--- a/Documentación/Análisis/Caso y Reglas de Negocio/Caso de Negocio.docx
+++ b/Documentación/Análisis/Caso y Reglas de Negocio/Caso de Negocio.docx
@@ -1026,6 +1026,223 @@
                 <w:szCs w:val="22"/>
               </w:rPr>
               <w:t>Tercera versión</w:t>
+            </w:r>
+          </w:p>
+        </w:tc>
+        <w:tc>
+          <w:tcPr>
+            <w:tcW w:w="0" w:type="auto"/>
+            <w:tcBorders>
+              <w:top w:val="single" w:sz="8" w:space="0" w:color="000000"/>
+              <w:left w:val="single" w:sz="8" w:space="0" w:color="000000"/>
+              <w:bottom w:val="single" w:sz="8" w:space="0" w:color="000000"/>
+              <w:right w:val="single" w:sz="8" w:space="0" w:color="000000"/>
+            </w:tcBorders>
+            <w:tcMar>
+              <w:top w:w="0" w:type="dxa"/>
+              <w:left w:w="70" w:type="dxa"/>
+              <w:bottom w:w="0" w:type="dxa"/>
+              <w:right w:w="70" w:type="dxa"/>
+            </w:tcMar>
+          </w:tcPr>
+          <w:p>
+            <w:pPr>
+              <w:jc w:val="center"/>
+              <w:rPr>
+                <w:rFonts w:ascii="Arial" w:hAnsi="Arial" w:cs="Arial"/>
+                <w:sz w:val="22"/>
+                <w:szCs w:val="22"/>
+              </w:rPr>
+            </w:pPr>
+            <w:r>
+              <w:rPr>
+                <w:rFonts w:ascii="Arial" w:hAnsi="Arial" w:cs="Arial"/>
+                <w:sz w:val="22"/>
+                <w:szCs w:val="22"/>
+              </w:rPr>
+              <w:t>Christian Mendez</w:t>
+            </w:r>
+          </w:p>
+        </w:tc>
+      </w:tr>
+      <w:tr>
+        <w:tc>
+          <w:tcPr>
+            <w:tcW w:w="0" w:type="auto"/>
+            <w:tcBorders>
+              <w:top w:val="single" w:sz="8" w:space="0" w:color="000000"/>
+              <w:left w:val="single" w:sz="8" w:space="0" w:color="000000"/>
+              <w:bottom w:val="single" w:sz="8" w:space="0" w:color="000000"/>
+              <w:right w:val="single" w:sz="8" w:space="0" w:color="000000"/>
+            </w:tcBorders>
+            <w:tcMar>
+              <w:top w:w="0" w:type="dxa"/>
+              <w:left w:w="70" w:type="dxa"/>
+              <w:bottom w:w="0" w:type="dxa"/>
+              <w:right w:w="70" w:type="dxa"/>
+            </w:tcMar>
+          </w:tcPr>
+          <w:p>
+            <w:pPr>
+              <w:jc w:val="center"/>
+              <w:rPr>
+                <w:rFonts w:ascii="Arial" w:hAnsi="Arial" w:cs="Arial"/>
+                <w:sz w:val="22"/>
+                <w:szCs w:val="22"/>
+              </w:rPr>
+            </w:pPr>
+            <w:r>
+              <w:rPr>
+                <w:rFonts w:ascii="Arial" w:hAnsi="Arial" w:cs="Arial"/>
+                <w:sz w:val="22"/>
+                <w:szCs w:val="22"/>
+              </w:rPr>
+              <w:t>4</w:t>
+            </w:r>
+          </w:p>
+        </w:tc>
+        <w:tc>
+          <w:tcPr>
+            <w:tcW w:w="0" w:type="auto"/>
+            <w:tcBorders>
+              <w:top w:val="single" w:sz="8" w:space="0" w:color="000000"/>
+              <w:left w:val="single" w:sz="8" w:space="0" w:color="000000"/>
+              <w:bottom w:val="single" w:sz="8" w:space="0" w:color="000000"/>
+              <w:right w:val="single" w:sz="8" w:space="0" w:color="000000"/>
+            </w:tcBorders>
+            <w:tcMar>
+              <w:top w:w="0" w:type="dxa"/>
+              <w:left w:w="70" w:type="dxa"/>
+              <w:bottom w:w="0" w:type="dxa"/>
+              <w:right w:w="70" w:type="dxa"/>
+            </w:tcMar>
+          </w:tcPr>
+          <w:p>
+            <w:pPr>
+              <w:jc w:val="center"/>
+              <w:rPr>
+                <w:rFonts w:ascii="Arial" w:hAnsi="Arial" w:cs="Arial"/>
+                <w:sz w:val="22"/>
+                <w:szCs w:val="22"/>
+              </w:rPr>
+            </w:pPr>
+            <w:r>
+              <w:rPr>
+                <w:rFonts w:ascii="Arial" w:hAnsi="Arial" w:cs="Arial"/>
+                <w:sz w:val="22"/>
+                <w:szCs w:val="22"/>
+              </w:rPr>
+              <w:t>07</w:t>
+            </w:r>
+            <w:r>
+              <w:rPr>
+                <w:rFonts w:ascii="Arial" w:hAnsi="Arial" w:cs="Arial"/>
+                <w:sz w:val="22"/>
+                <w:szCs w:val="22"/>
+              </w:rPr>
+              <w:t>/0</w:t>
+            </w:r>
+            <w:r>
+              <w:rPr>
+                <w:rFonts w:ascii="Arial" w:hAnsi="Arial" w:cs="Arial"/>
+                <w:sz w:val="22"/>
+                <w:szCs w:val="22"/>
+              </w:rPr>
+              <w:t>9</w:t>
+            </w:r>
+            <w:r>
+              <w:rPr>
+                <w:rFonts w:ascii="Arial" w:hAnsi="Arial" w:cs="Arial"/>
+                <w:sz w:val="22"/>
+                <w:szCs w:val="22"/>
+              </w:rPr>
+              <w:t>/2013</w:t>
+            </w:r>
+          </w:p>
+        </w:tc>
+        <w:tc>
+          <w:tcPr>
+            <w:tcW w:w="0" w:type="auto"/>
+            <w:tcBorders>
+              <w:top w:val="single" w:sz="8" w:space="0" w:color="000000"/>
+              <w:left w:val="single" w:sz="8" w:space="0" w:color="000000"/>
+              <w:bottom w:val="single" w:sz="8" w:space="0" w:color="000000"/>
+              <w:right w:val="single" w:sz="8" w:space="0" w:color="000000"/>
+            </w:tcBorders>
+            <w:tcMar>
+              <w:top w:w="0" w:type="dxa"/>
+              <w:left w:w="70" w:type="dxa"/>
+              <w:bottom w:w="0" w:type="dxa"/>
+              <w:right w:w="70" w:type="dxa"/>
+            </w:tcMar>
+          </w:tcPr>
+          <w:p>
+            <w:pPr>
+              <w:jc w:val="center"/>
+              <w:rPr>
+                <w:rFonts w:ascii="Arial" w:hAnsi="Arial" w:cs="Arial"/>
+                <w:sz w:val="22"/>
+                <w:szCs w:val="22"/>
+              </w:rPr>
+            </w:pPr>
+            <w:r>
+              <w:rPr>
+                <w:rFonts w:ascii="Arial" w:hAnsi="Arial" w:cs="Arial"/>
+                <w:sz w:val="22"/>
+                <w:szCs w:val="22"/>
+              </w:rPr>
+              <w:t>4</w:t>
+            </w:r>
+            <w:r>
+              <w:rPr>
+                <w:rFonts w:ascii="Arial" w:hAnsi="Arial" w:cs="Arial"/>
+                <w:sz w:val="22"/>
+                <w:szCs w:val="22"/>
+              </w:rPr>
+              <w:t>.0</w:t>
+            </w:r>
+          </w:p>
+        </w:tc>
+        <w:tc>
+          <w:tcPr>
+            <w:tcW w:w="0" w:type="auto"/>
+            <w:tcBorders>
+              <w:top w:val="single" w:sz="8" w:space="0" w:color="000000"/>
+              <w:left w:val="single" w:sz="8" w:space="0" w:color="000000"/>
+              <w:bottom w:val="single" w:sz="8" w:space="0" w:color="000000"/>
+              <w:right w:val="single" w:sz="8" w:space="0" w:color="000000"/>
+            </w:tcBorders>
+            <w:tcMar>
+              <w:top w:w="0" w:type="dxa"/>
+              <w:left w:w="70" w:type="dxa"/>
+              <w:bottom w:w="0" w:type="dxa"/>
+              <w:right w:w="70" w:type="dxa"/>
+            </w:tcMar>
+          </w:tcPr>
+          <w:p>
+            <w:pPr>
+              <w:jc w:val="center"/>
+              <w:rPr>
+                <w:rFonts w:ascii="Arial" w:hAnsi="Arial" w:cs="Arial"/>
+                <w:sz w:val="22"/>
+                <w:szCs w:val="22"/>
+              </w:rPr>
+            </w:pPr>
+            <w:r>
+              <w:rPr>
+                <w:rFonts w:ascii="Arial" w:hAnsi="Arial" w:cs="Arial"/>
+                <w:sz w:val="22"/>
+                <w:szCs w:val="22"/>
+              </w:rPr>
+              <w:t>Cuarta</w:t>
+            </w:r>
+            <w:r>
+              <w:rPr>
+                <w:rFonts w:ascii="Arial" w:hAnsi="Arial" w:cs="Arial"/>
+                <w:sz w:val="22"/>
+                <w:szCs w:val="22"/>
+              </w:rPr>
+              <w:t xml:space="preserve"> versión</w:t>
             </w:r>
           </w:p>
         </w:tc>
@@ -7254,7 +7471,21 @@
           <w:rFonts w:ascii="Arial" w:hAnsi="Arial" w:cs="Arial"/>
           <w:lang w:val="es-MX"/>
         </w:rPr>
-        <w:t xml:space="preserve">De la herramienta en sí, se lista a continuación los módulos y funcionalidades que la </w:t>
+        <w:t xml:space="preserve">De la herramienta en sí, se lista a continuación los módulos y funcionalidades </w:t>
+      </w:r>
+      <w:r>
+        <w:rPr>
+          <w:rFonts w:ascii="Arial" w:hAnsi="Arial" w:cs="Arial"/>
+          <w:lang w:val="es-MX"/>
+        </w:rPr>
+        <w:t xml:space="preserve">a alto nivel </w:t>
+      </w:r>
+      <w:r>
+        <w:rPr>
+          <w:rFonts w:ascii="Arial" w:hAnsi="Arial" w:cs="Arial"/>
+          <w:lang w:val="es-MX"/>
+        </w:rPr>
+        <w:t xml:space="preserve">que la </w:t>
       </w:r>
       <w:r>
         <w:rPr>
@@ -7510,8 +7741,35 @@
           <w:rFonts w:ascii="Arial" w:hAnsi="Arial" w:cs="Arial"/>
           <w:lang w:val="es-MX"/>
         </w:rPr>
-        <w:t>incluirá las siguientes funcionalidades:</w:t>
-      </w:r>
+        <w:t>incluirá las siguientes funcionalidades</w:t>
+      </w:r>
+      <w:r>
+        <w:rPr>
+          <w:rFonts w:ascii="Arial" w:hAnsi="Arial" w:cs="Arial"/>
+          <w:lang w:val="es-MX"/>
+        </w:rPr>
+        <w:t xml:space="preserve"> (a alto nivel)</w:t>
+      </w:r>
+      <w:r>
+        <w:rPr>
+          <w:rFonts w:ascii="Arial" w:hAnsi="Arial" w:cs="Arial"/>
+          <w:lang w:val="es-MX"/>
+        </w:rPr>
+        <w:t>:</w:t>
+      </w:r>
+    </w:p>
+    <w:p>
+      <w:pPr>
+        <w:autoSpaceDE w:val="0"/>
+        <w:autoSpaceDN w:val="0"/>
+        <w:adjustRightInd w:val="0"/>
+        <w:spacing w:line="240" w:lineRule="auto"/>
+        <w:ind w:left="720"/>
+        <w:rPr>
+          <w:rFonts w:ascii="Arial" w:hAnsi="Arial" w:cs="Arial"/>
+          <w:lang w:val="es-MX"/>
+        </w:rPr>
+      </w:pPr>
     </w:p>
     <w:p>
       <w:pPr>
@@ -7660,7 +7918,7 @@
         <w:autoSpaceDN w:val="0"/>
         <w:adjustRightInd w:val="0"/>
         <w:spacing w:line="240" w:lineRule="auto"/>
-        <w:ind w:left="2160" w:hanging="410"/>
+        <w:ind w:left="2110"/>
         <w:rPr>
           <w:rFonts w:ascii="Arial" w:hAnsi="Arial" w:cs="Arial"/>
           <w:lang w:val="es-MX"/>
@@ -7753,7 +8011,14 @@
           <w:rFonts w:ascii="Arial" w:hAnsi="Arial" w:cs="Arial"/>
           <w:lang w:val="es-MX"/>
         </w:rPr>
-        <w:t>Mantenimiento de productos</w:t>
+        <w:t xml:space="preserve">Buscador de </w:t>
+      </w:r>
+      <w:r>
+        <w:rPr>
+          <w:rFonts w:ascii="Arial" w:hAnsi="Arial" w:cs="Arial"/>
+          <w:lang w:val="es-MX"/>
+        </w:rPr>
+        <w:t>ofertas, promociones y descuentos en tiendas</w:t>
       </w:r>
     </w:p>
     <w:p>
@@ -7808,21 +8073,7 @@
           <w:rFonts w:ascii="Arial" w:hAnsi="Arial" w:cs="Arial"/>
           <w:lang w:val="es-MX"/>
         </w:rPr>
-        <w:t>Mantenimiento de</w:t>
-      </w:r>
-      <w:r>
-        <w:rPr>
-          <w:rFonts w:ascii="Arial" w:hAnsi="Arial" w:cs="Arial"/>
-          <w:lang w:val="es-MX"/>
-        </w:rPr>
-        <w:t xml:space="preserve"> </w:t>
-      </w:r>
-      <w:r>
-        <w:rPr>
-          <w:rFonts w:ascii="Arial" w:hAnsi="Arial" w:cs="Arial"/>
-          <w:lang w:val="es-MX"/>
-        </w:rPr>
-        <w:t>ofertas, promociones y descuentos en tiendas</w:t>
+        <w:t>Mantenimiento de productos</w:t>
       </w:r>
     </w:p>
     <w:p>
@@ -7846,6 +8097,44 @@
           <w:rFonts w:ascii="Arial" w:hAnsi="Arial" w:cs="Arial"/>
           <w:lang w:val="es-MX"/>
         </w:rPr>
+        <w:t>Mantenimiento de</w:t>
+      </w:r>
+      <w:r>
+        <w:rPr>
+          <w:rFonts w:ascii="Arial" w:hAnsi="Arial" w:cs="Arial"/>
+          <w:lang w:val="es-MX"/>
+        </w:rPr>
+        <w:t xml:space="preserve"> </w:t>
+      </w:r>
+      <w:r>
+        <w:rPr>
+          <w:rFonts w:ascii="Arial" w:hAnsi="Arial" w:cs="Arial"/>
+          <w:lang w:val="es-MX"/>
+        </w:rPr>
+        <w:t>ofertas, promociones y descuentos en tiendas</w:t>
+      </w:r>
+    </w:p>
+    <w:p>
+      <w:pPr>
+        <w:numPr>
+          <w:ilvl w:val="1"/>
+          <w:numId w:val="14"/>
+        </w:numPr>
+        <w:autoSpaceDE w:val="0"/>
+        <w:autoSpaceDN w:val="0"/>
+        <w:adjustRightInd w:val="0"/>
+        <w:spacing w:line="240" w:lineRule="auto"/>
+        <w:ind w:left="2110"/>
+        <w:rPr>
+          <w:rFonts w:ascii="Arial" w:hAnsi="Arial" w:cs="Arial"/>
+          <w:lang w:val="es-MX"/>
+        </w:rPr>
+      </w:pPr>
+      <w:r>
+        <w:rPr>
+          <w:rFonts w:ascii="Arial" w:hAnsi="Arial" w:cs="Arial"/>
+          <w:lang w:val="es-MX"/>
+        </w:rPr>
         <w:t>Mantenimiento de información personal</w:t>
       </w:r>
     </w:p>
@@ -7979,6 +8268,7 @@
           <w:b/>
           <w:lang w:val="es-MX"/>
         </w:rPr>
+        <w:lastRenderedPageBreak/>
         <w:t>Módulo de Administración</w:t>
       </w:r>
     </w:p>
@@ -8027,7 +8317,6 @@
           <w:rFonts w:ascii="Arial" w:hAnsi="Arial" w:cs="Arial"/>
           <w:lang w:val="es-MX"/>
         </w:rPr>
-        <w:lastRenderedPageBreak/>
         <w:t>Administración de perfiles de seguridad</w:t>
       </w:r>
     </w:p>
@@ -8079,7 +8368,14 @@
           <w:rFonts w:ascii="Arial" w:hAnsi="Arial" w:cs="Arial"/>
           <w:lang w:val="es-MX"/>
         </w:rPr>
-        <w:t>Consolidado global de trabajos realizados (administrador)</w:t>
+        <w:t xml:space="preserve">Consolidado global histórico </w:t>
+      </w:r>
+      <w:r>
+        <w:rPr>
+          <w:rFonts w:ascii="Arial" w:hAnsi="Arial" w:cs="Arial"/>
+          <w:lang w:val="es-MX"/>
+        </w:rPr>
+        <w:t>de trabajos realizados (administrador)</w:t>
       </w:r>
     </w:p>
     <w:p>
@@ -8141,7 +8437,35 @@
           <w:rFonts w:ascii="Arial" w:hAnsi="Arial" w:cs="Arial"/>
           <w:lang w:val="es-MX"/>
         </w:rPr>
-        <w:t>Reporte estadístico de crecimiento y variación de puntuación alcanzada (proveedor)</w:t>
+        <w:t xml:space="preserve">Reporte estadístico de crecimiento y variación de </w:t>
+      </w:r>
+      <w:r>
+        <w:rPr>
+          <w:rFonts w:ascii="Arial" w:hAnsi="Arial" w:cs="Arial"/>
+          <w:lang w:val="es-MX"/>
+        </w:rPr>
+        <w:t xml:space="preserve">cantidad de trabajos, </w:t>
+      </w:r>
+      <w:r>
+        <w:rPr>
+          <w:rFonts w:ascii="Arial" w:hAnsi="Arial" w:cs="Arial"/>
+          <w:lang w:val="es-MX"/>
+        </w:rPr>
+        <w:t>puntuación alcanzada</w:t>
+      </w:r>
+      <w:r>
+        <w:rPr>
+          <w:rFonts w:ascii="Arial" w:hAnsi="Arial" w:cs="Arial"/>
+          <w:lang w:val="es-MX"/>
+        </w:rPr>
+        <w:t>, y demanda de visitas</w:t>
+      </w:r>
+      <w:r>
+        <w:rPr>
+          <w:rFonts w:ascii="Arial" w:hAnsi="Arial" w:cs="Arial"/>
+          <w:lang w:val="es-MX"/>
+        </w:rPr>
+        <w:t xml:space="preserve"> (proveedor)</w:t>
       </w:r>
     </w:p>
     <w:p>
@@ -8189,42 +8513,35 @@
           <w:rFonts w:ascii="Arial" w:hAnsi="Arial" w:cs="Arial"/>
           <w:lang w:val="es-MX"/>
         </w:rPr>
-        <w:t xml:space="preserve">Reporte estadístico </w:t>
+        <w:t xml:space="preserve">Reporte estadístico de demanda de </w:t>
       </w:r>
       <w:r>
         <w:rPr>
           <w:rFonts w:ascii="Arial" w:hAnsi="Arial" w:cs="Arial"/>
           <w:lang w:val="es-MX"/>
         </w:rPr>
-        <w:t xml:space="preserve">de demanda de visitas </w:t>
+        <w:t>búsqueda y visita a productos</w:t>
       </w:r>
       <w:r>
         <w:rPr>
           <w:rFonts w:ascii="Arial" w:hAnsi="Arial" w:cs="Arial"/>
           <w:lang w:val="es-MX"/>
         </w:rPr>
-        <w:t xml:space="preserve">a proveedores </w:t>
+        <w:t xml:space="preserve"> (clicks por </w:t>
       </w:r>
       <w:r>
         <w:rPr>
           <w:rFonts w:ascii="Arial" w:hAnsi="Arial" w:cs="Arial"/>
           <w:lang w:val="es-MX"/>
         </w:rPr>
-        <w:t xml:space="preserve">(clicks por </w:t>
+        <w:t>búsqueda y acceso</w:t>
       </w:r>
       <w:r>
         <w:rPr>
           <w:rFonts w:ascii="Arial" w:hAnsi="Arial" w:cs="Arial"/>
           <w:lang w:val="es-MX"/>
         </w:rPr>
-        <w:t xml:space="preserve">visita a </w:t>
-      </w:r>
-      <w:r>
-        <w:rPr>
-          <w:rFonts w:ascii="Arial" w:hAnsi="Arial" w:cs="Arial"/>
-          <w:lang w:val="es-MX"/>
-        </w:rPr>
-        <w:t>página personal)</w:t>
+        <w:t>)</w:t>
       </w:r>
     </w:p>
     <w:p>
@@ -8248,35 +8565,7 @@
           <w:rFonts w:ascii="Arial" w:hAnsi="Arial" w:cs="Arial"/>
           <w:lang w:val="es-MX"/>
         </w:rPr>
-        <w:t xml:space="preserve">Reporte estadístico de demanda de </w:t>
-      </w:r>
-      <w:r>
-        <w:rPr>
-          <w:rFonts w:ascii="Arial" w:hAnsi="Arial" w:cs="Arial"/>
-          <w:lang w:val="es-MX"/>
-        </w:rPr>
-        <w:t>búsqueda y visita a productos</w:t>
-      </w:r>
-      <w:r>
-        <w:rPr>
-          <w:rFonts w:ascii="Arial" w:hAnsi="Arial" w:cs="Arial"/>
-          <w:lang w:val="es-MX"/>
-        </w:rPr>
-        <w:t xml:space="preserve"> (clicks por </w:t>
-      </w:r>
-      <w:r>
-        <w:rPr>
-          <w:rFonts w:ascii="Arial" w:hAnsi="Arial" w:cs="Arial"/>
-          <w:lang w:val="es-MX"/>
-        </w:rPr>
-        <w:t>búsqueda y acceso</w:t>
-      </w:r>
-      <w:r>
-        <w:rPr>
-          <w:rFonts w:ascii="Arial" w:hAnsi="Arial" w:cs="Arial"/>
-          <w:lang w:val="es-MX"/>
-        </w:rPr>
-        <w:t>)</w:t>
+        <w:t>Reporte de proveedores más destacados (administrador)</w:t>
       </w:r>
     </w:p>
     <w:p>
@@ -8295,38 +8584,44 @@
           <w:lang w:val="es-MX"/>
         </w:rPr>
       </w:pPr>
+      <w:r>
+        <w:rPr>
+          <w:rFonts w:ascii="Arial" w:hAnsi="Arial" w:cs="Arial"/>
+          <w:lang w:val="es-MX"/>
+        </w:rPr>
+        <w:t>Reporte de demanda de servicios generales</w:t>
+      </w:r>
+    </w:p>
+    <w:p>
+      <w:pPr>
+        <w:ind w:left="720"/>
+        <w:jc w:val="both"/>
+        <w:rPr>
+          <w:rFonts w:ascii="Arial" w:hAnsi="Arial" w:cs="Arial"/>
+        </w:rPr>
+      </w:pPr>
+    </w:p>
+    <w:p>
+      <w:pPr>
+        <w:ind w:left="720"/>
+        <w:jc w:val="both"/>
+        <w:rPr>
+          <w:rFonts w:ascii="Arial" w:hAnsi="Arial" w:cs="Arial"/>
+        </w:rPr>
+      </w:pPr>
+      <w:r>
+        <w:rPr>
+          <w:rFonts w:ascii="Arial" w:hAnsi="Arial" w:cs="Arial"/>
+        </w:rPr>
+        <w:t xml:space="preserve">Todas estas funcionalidades </w:t>
+      </w:r>
       <w:bookmarkStart w:id="9" w:name="_GoBack"/>
       <w:bookmarkEnd w:id="9"/>
       <w:r>
         <w:rPr>
           <w:rFonts w:ascii="Arial" w:hAnsi="Arial" w:cs="Arial"/>
-          <w:lang w:val="es-MX"/>
-        </w:rPr>
-        <w:t>Reporte de proveedores más destacados (administrador)</w:t>
-      </w:r>
-    </w:p>
-    <w:p>
-      <w:pPr>
-        <w:ind w:left="720"/>
-        <w:jc w:val="both"/>
-        <w:rPr>
-          <w:rFonts w:ascii="Arial" w:hAnsi="Arial" w:cs="Arial"/>
-        </w:rPr>
-      </w:pPr>
-    </w:p>
-    <w:p>
-      <w:pPr>
-        <w:ind w:left="720"/>
-        <w:jc w:val="both"/>
-        <w:rPr>
-          <w:rFonts w:ascii="Arial" w:hAnsi="Arial" w:cs="Arial"/>
-        </w:rPr>
-      </w:pPr>
-      <w:r>
-        <w:rPr>
-          <w:rFonts w:ascii="Arial" w:hAnsi="Arial" w:cs="Arial"/>
-        </w:rPr>
-        <w:t>Todas estas funcionalidades serán implementadas y formarán parte de la solución informática.</w:t>
+        </w:rPr>
+        <w:t>serán implementadas y formarán parte de la solución informática.</w:t>
       </w:r>
     </w:p>
     <w:p>
@@ -9254,14 +9549,14 @@
         <w:rPr>
           <w:rFonts w:ascii="Arial" w:hAnsi="Arial" w:cs="Arial"/>
         </w:rPr>
-        <w:t xml:space="preserve"> Sin embargo, en la primera opción, la empresa dueña de la herramienta trabaja con proveedores ya seleccionados y calificados (como si se tratase de un empleo); por su parte la segunda opción permite el anuncio de servicios de un proveedor; aquí radica la principal </w:t>
+        <w:t xml:space="preserve"> Sin embargo, en la primera opción, la empresa dueña de la herramienta trabaja con proveedores ya seleccionados y calificados (como si se tratase de un empleo); por su parte la </w:t>
       </w:r>
       <w:r>
         <w:rPr>
           <w:rFonts w:ascii="Arial" w:hAnsi="Arial" w:cs="Arial"/>
         </w:rPr>
         <w:lastRenderedPageBreak/>
-        <w:t>diferencia.</w:t>
+        <w:t>segunda opción permite el anuncio de servicios de un proveedor; aquí radica la principal diferencia.</w:t>
       </w:r>
     </w:p>
     <w:p>
@@ -11272,14 +11567,14 @@
         <w:rPr>
           <w:rFonts w:ascii="Arial" w:hAnsi="Arial" w:cs="Arial"/>
         </w:rPr>
-        <w:t xml:space="preserve">Es importante destacar que para el proyecto de fin de carrera, motivo del presente caso de negocio, estos costos no implican una salida de dinero, </w:t>
+        <w:t xml:space="preserve">Es importante destacar que para el proyecto de fin </w:t>
       </w:r>
       <w:r>
         <w:rPr>
           <w:rFonts w:ascii="Arial" w:hAnsi="Arial" w:cs="Arial"/>
         </w:rPr>
         <w:lastRenderedPageBreak/>
-        <w:t>sino solo son valores representativos que bien podrían ser tomados en cuenta si se tratase de un proyecto de real inversión.</w:t>
+        <w:t>de carrera, motivo del presente caso de negocio, estos costos no implican una salida de dinero, sino solo son valores representativos que bien podrían ser tomados en cuenta si se tratase de un proyecto de real inversión.</w:t>
       </w:r>
     </w:p>
     <w:p>
@@ -11963,6 +12258,7 @@
                 <w:rFonts w:ascii="Arial" w:hAnsi="Arial" w:cs="Arial"/>
                 <w:sz w:val="20"/>
               </w:rPr>
+              <w:lastRenderedPageBreak/>
               <w:t>Usuarios del sistema con pocos o ningún conocimiento en computación.</w:t>
             </w:r>
           </w:p>
@@ -12032,7 +12328,6 @@
                 <w:rFonts w:ascii="Arial" w:hAnsi="Arial" w:cs="Arial"/>
                 <w:sz w:val="20"/>
               </w:rPr>
-              <w:lastRenderedPageBreak/>
               <w:t>Mal entendimiento de los requerimientos del grupo de usuarios del sistema.</w:t>
             </w:r>
           </w:p>
@@ -12580,6 +12875,7 @@
         <w:rPr>
           <w:rFonts w:cs="Arial"/>
         </w:rPr>
+        <w:lastRenderedPageBreak/>
         <w:t>Ventajas y desventajas</w:t>
       </w:r>
       <w:bookmarkEnd w:id="14"/>
@@ -12649,7 +12945,6 @@
         <w:rPr>
           <w:rFonts w:ascii="Arial" w:hAnsi="Arial" w:cs="Arial"/>
         </w:rPr>
-        <w:lastRenderedPageBreak/>
         <w:t xml:space="preserve">Creación de una herramienta de uso gratuito que sirva de apoyo a las personas que se dedican a </w:t>
       </w:r>
       <w:r>
@@ -13290,6 +13585,7 @@
         <w:rPr>
           <w:rFonts w:ascii="Arial" w:hAnsi="Arial" w:cs="Arial"/>
         </w:rPr>
+        <w:lastRenderedPageBreak/>
         <w:t>demostrando así que con iniciativa y emprendimiento, se pueden obtener buenas ideas y solucionar problemas que atañen a muchos.</w:t>
       </w:r>
     </w:p>
@@ -13338,7 +13634,6 @@
         <w:rPr>
           <w:rFonts w:cs="Arial"/>
         </w:rPr>
-        <w:lastRenderedPageBreak/>
         <w:t>Gestión y Capacidad</w:t>
       </w:r>
       <w:bookmarkEnd w:id="17"/>
@@ -13798,7 +14093,14 @@
         <w:rPr>
           <w:rFonts w:ascii="Arial" w:hAnsi="Arial" w:cs="Arial"/>
         </w:rPr>
-        <w:t>, que forma parte de uno de los entregables del proyecto y el cual contiene la matriz de riesgos que identifica y detalla cada riesgo asociado al proyecto, en cuanto a impacto, mitigación, contingencia, probabilidad y severidad. Dicho documento fue elaborado siguiendo también uno de los principios de la guía PMBOK la cual establece la necesidad de contar con un Plan de Gestión de Riesgos, que ayude en el manejo exitoso de los riesgos que puedan aparecer en el transcurso de la ejecución del proyecto en cuestión.</w:t>
+        <w:t xml:space="preserve">, que forma parte de uno de los entregables del proyecto y el cual contiene la matriz de riesgos que identifica y detalla cada riesgo asociado al proyecto, en cuanto a impacto, mitigación, contingencia, probabilidad y severidad. Dicho documento fue elaborado siguiendo </w:t>
+      </w:r>
+      <w:r>
+        <w:rPr>
+          <w:rFonts w:ascii="Arial" w:hAnsi="Arial" w:cs="Arial"/>
+        </w:rPr>
+        <w:lastRenderedPageBreak/>
+        <w:t>también uno de los principios de la guía PMBOK la cual establece la necesidad de contar con un Plan de Gestión de Riesgos, que ayude en el manejo exitoso de los riesgos que puedan aparecer en el transcurso de la ejecución del proyecto en cuestión.</w:t>
       </w:r>
     </w:p>
     <w:sectPr>
@@ -13998,7 +14300,7 @@
               <w:sz w:val="16"/>
               <w:szCs w:val="16"/>
             </w:rPr>
-            <w:t>16</w:t>
+            <w:t>13</w:t>
           </w:r>
           <w:r>
             <w:rPr>
@@ -14267,7 +14569,7 @@
               <w:sz w:val="16"/>
               <w:szCs w:val="16"/>
             </w:rPr>
-            <w:t>3</w:t>
+            <w:t>4</w:t>
           </w:r>
           <w:r>
             <w:rPr>
@@ -14332,7 +14634,7 @@
               <w:sz w:val="16"/>
               <w:szCs w:val="16"/>
             </w:rPr>
-            <w:t>Fecha de revisión:  2</w:t>
+            <w:t xml:space="preserve">Fecha de revisión:  </w:t>
           </w:r>
           <w:r>
             <w:rPr>
@@ -14340,7 +14642,7 @@
               <w:sz w:val="16"/>
               <w:szCs w:val="16"/>
             </w:rPr>
-            <w:t>7</w:t>
+            <w:t>07</w:t>
           </w:r>
           <w:r>
             <w:rPr>
@@ -14348,7 +14650,23 @@
               <w:sz w:val="16"/>
               <w:szCs w:val="16"/>
             </w:rPr>
-            <w:t>/08/2013</w:t>
+            <w:t>/0</w:t>
+          </w:r>
+          <w:r>
+            <w:rPr>
+              <w:rFonts w:ascii="Arial" w:hAnsi="Arial" w:cs="Arial"/>
+              <w:sz w:val="16"/>
+              <w:szCs w:val="16"/>
+            </w:rPr>
+            <w:t>9</w:t>
+          </w:r>
+          <w:r>
+            <w:rPr>
+              <w:rFonts w:ascii="Arial" w:hAnsi="Arial" w:cs="Arial"/>
+              <w:sz w:val="16"/>
+              <w:szCs w:val="16"/>
+            </w:rPr>
+            <w:t>/2013</w:t>
           </w:r>
         </w:p>
       </w:tc>
@@ -18503,7 +18821,7 @@
 </file>
 
 <file path=customXml/itemProps1.xml><?xml version="1.0" encoding="utf-8"?>
-<ds:datastoreItem xmlns:ds="http://schemas.openxmlformats.org/officeDocument/2006/customXml" ds:itemID="{90393E5A-67EC-407A-A97C-5849542564F3}">
+<ds:datastoreItem xmlns:ds="http://schemas.openxmlformats.org/officeDocument/2006/customXml" ds:itemID="{F6D6B560-5F90-4662-BEE8-BBA125BC4E3C}">
   <ds:schemaRefs>
     <ds:schemaRef ds:uri="http://schemas.openxmlformats.org/officeDocument/2006/bibliography"/>
   </ds:schemaRefs>
